--- a/ml/part_a.docx
+++ b/ml/part_a.docx
@@ -7307,10 +7307,18 @@
         <w:tblStyle w:val="TableGrid"/>
         <w:bidiVisual/>
         <w:tblW w:w="0" w:type="auto"/>
+        <w:tblBorders>
+          <w:top w:val="none" w:sz="0" w:space="0" w:color="auto"/>
+          <w:left w:val="none" w:sz="0" w:space="0" w:color="auto"/>
+          <w:bottom w:val="none" w:sz="0" w:space="0" w:color="auto"/>
+          <w:right w:val="none" w:sz="0" w:space="0" w:color="auto"/>
+          <w:insideH w:val="none" w:sz="0" w:space="0" w:color="auto"/>
+          <w:insideV w:val="none" w:sz="0" w:space="0" w:color="auto"/>
+        </w:tblBorders>
         <w:tblLook w:val="04A0" w:firstRow="1" w:lastRow="0" w:firstColumn="1" w:lastColumn="0" w:noHBand="0" w:noVBand="1"/>
       </w:tblPr>
       <w:tblGrid>
-        <w:gridCol w:w="5052"/>
+        <w:gridCol w:w="5062"/>
         <w:gridCol w:w="5404"/>
       </w:tblGrid>
       <w:tr>
@@ -8521,10 +8529,18 @@
         <w:bidiVisual/>
         <w:tblW w:w="0" w:type="auto"/>
         <w:tblInd w:w="45" w:type="dxa"/>
+        <w:tblBorders>
+          <w:top w:val="none" w:sz="0" w:space="0" w:color="auto"/>
+          <w:left w:val="none" w:sz="0" w:space="0" w:color="auto"/>
+          <w:bottom w:val="none" w:sz="0" w:space="0" w:color="auto"/>
+          <w:right w:val="none" w:sz="0" w:space="0" w:color="auto"/>
+          <w:insideH w:val="none" w:sz="0" w:space="0" w:color="auto"/>
+          <w:insideV w:val="none" w:sz="0" w:space="0" w:color="auto"/>
+        </w:tblBorders>
         <w:tblLook w:val="04A0" w:firstRow="1" w:lastRow="0" w:firstColumn="1" w:lastColumn="0" w:noHBand="0" w:noVBand="1"/>
       </w:tblPr>
       <w:tblGrid>
-        <w:gridCol w:w="4235"/>
+        <w:gridCol w:w="4245"/>
         <w:gridCol w:w="6176"/>
       </w:tblGrid>
       <w:tr>
@@ -14915,26 +14931,139 @@
           <w:szCs w:val="24"/>
           <w:rtl/>
         </w:rPr>
-        <w:t xml:space="preserve">בבדיקת איכות הנתונים שמנו לב שישנן לא מעט רשומות (יותר מ1400 רשומות) בהן שנות הניסיון או הגיל לא תואמים למצב הגיוני במציאות. לדוגמא, ישנה רשומה של נהג\ת בגיל 16 עם 7 שנות ניסיון, מה שמעיד על כך שהוציא\ה רישיון בגיל 9 מה שלא הגיוני באף מדינה. </w:t>
-      </w:r>
-      <w:r>
-        <w:rPr>
-          <w:rFonts w:asciiTheme="minorBidi" w:hAnsiTheme="minorBidi"/>
-          <w:sz w:val="24"/>
-          <w:szCs w:val="24"/>
-          <w:rtl/>
-        </w:rPr>
-        <w:br/>
+        <w:t>בבדיקת איכות הנתונים שמנו לב שישנן לא מעט רשומות (יותר מ</w:t>
+      </w:r>
+      <w:r>
+        <w:rPr>
+          <w:rFonts w:asciiTheme="minorBidi" w:hAnsiTheme="minorBidi"/>
+          <w:sz w:val="24"/>
+          <w:szCs w:val="24"/>
+        </w:rPr>
+        <w:t>-</w:t>
       </w:r>
       <w:r>
         <w:rPr>
           <w:rFonts w:asciiTheme="minorBidi" w:hAnsiTheme="minorBidi" w:hint="cs"/>
-          <w:sz w:val="32"/>
-          <w:szCs w:val="32"/>
-          <w:highlight w:val="yellow"/>
-          <w:rtl/>
-        </w:rPr>
-        <w:t>איך בחרנו להתמודד עם זה? ?</w:t>
+          <w:sz w:val="24"/>
+          <w:szCs w:val="24"/>
+          <w:rtl/>
+        </w:rPr>
+        <w:t>1400 רשומות) בהן שנות הניסיון או הגיל לא תואמים למצב הגיוני במציאות. לדוגמא, ישנה רשומה של נהג\ת בגיל 16 עם 7 שנות ניסיון, מה שמעיד על כך שהוציא\ה רישיון בגיל 9 מה שלא הגיוני באף מדינה</w:t>
+      </w:r>
+      <w:r>
+        <w:rPr>
+          <w:rFonts w:asciiTheme="minorBidi" w:hAnsiTheme="minorBidi" w:hint="cs"/>
+          <w:sz w:val="24"/>
+          <w:szCs w:val="24"/>
+          <w:rtl/>
+        </w:rPr>
+        <w:t xml:space="preserve"> מודרנית. בחרנו להתמודד עם סיטואציות כאלה באופן הבא:</w:t>
+      </w:r>
+    </w:p>
+    <w:p>
+      <w:pPr>
+        <w:spacing w:line="360" w:lineRule="auto"/>
+        <w:jc w:val="left"/>
+        <w:rPr>
+          <w:rFonts w:asciiTheme="minorBidi" w:hAnsiTheme="minorBidi"/>
+          <w:sz w:val="24"/>
+          <w:szCs w:val="24"/>
+          <w:rtl/>
+        </w:rPr>
+      </w:pPr>
+      <w:r>
+        <w:rPr>
+          <w:rFonts w:asciiTheme="minorBidi" w:hAnsiTheme="minorBidi" w:hint="cs"/>
+          <w:sz w:val="24"/>
+          <w:szCs w:val="24"/>
+          <w:rtl/>
+        </w:rPr>
+        <w:t>עבור כל רשומה, בדקנו האם הגיל בו הנהג התחיל לנהוג (</w:t>
+      </w:r>
+      <w:r>
+        <w:rPr>
+          <w:rFonts w:asciiTheme="minorBidi" w:hAnsiTheme="minorBidi"/>
+          <w:sz w:val="24"/>
+          <w:szCs w:val="24"/>
+        </w:rPr>
+        <w:t>AGE – EXPERIENCE</w:t>
+      </w:r>
+      <w:r>
+        <w:rPr>
+          <w:rFonts w:asciiTheme="minorBidi" w:hAnsiTheme="minorBidi" w:hint="cs"/>
+          <w:sz w:val="24"/>
+          <w:szCs w:val="24"/>
+          <w:rtl/>
+        </w:rPr>
+        <w:t>) קטן מ-16:</w:t>
+      </w:r>
+    </w:p>
+    <w:p>
+      <w:pPr>
+        <w:pStyle w:val="ListParagraph"/>
+        <w:numPr>
+          <w:ilvl w:val="0"/>
+          <w:numId w:val="2"/>
+        </w:numPr>
+        <w:spacing w:line="360" w:lineRule="auto"/>
+        <w:jc w:val="left"/>
+        <w:rPr>
+          <w:rFonts w:asciiTheme="minorBidi" w:hAnsiTheme="minorBidi"/>
+          <w:sz w:val="24"/>
+          <w:szCs w:val="24"/>
+        </w:rPr>
+      </w:pPr>
+      <w:r>
+        <w:rPr>
+          <w:rFonts w:asciiTheme="minorBidi" w:hAnsiTheme="minorBidi" w:hint="cs"/>
+          <w:sz w:val="24"/>
+          <w:szCs w:val="24"/>
+          <w:rtl/>
+        </w:rPr>
+        <w:t xml:space="preserve">כן: הערך החדש יהיה </w:t>
+      </w:r>
+      <w:r>
+        <w:rPr>
+          <w:rFonts w:asciiTheme="minorBidi" w:hAnsiTheme="minorBidi"/>
+          <w:sz w:val="24"/>
+          <w:szCs w:val="24"/>
+        </w:rPr>
+        <w:t>AGE – 16</w:t>
+      </w:r>
+      <w:r>
+        <w:rPr>
+          <w:rFonts w:asciiTheme="minorBidi" w:hAnsiTheme="minorBidi" w:hint="cs"/>
+          <w:sz w:val="24"/>
+          <w:szCs w:val="24"/>
+          <w:rtl/>
+        </w:rPr>
+        <w:t xml:space="preserve"> כלומר, אנו מניחים שהנהג התחיל לנהוג בגיל-16</w:t>
+      </w:r>
+    </w:p>
+    <w:p>
+      <w:pPr>
+        <w:pStyle w:val="ListParagraph"/>
+        <w:numPr>
+          <w:ilvl w:val="0"/>
+          <w:numId w:val="2"/>
+        </w:numPr>
+        <w:spacing w:line="360" w:lineRule="auto"/>
+        <w:jc w:val="left"/>
+        <w:rPr>
+          <w:rFonts w:asciiTheme="minorBidi" w:hAnsiTheme="minorBidi"/>
+          <w:sz w:val="24"/>
+          <w:szCs w:val="24"/>
+          <w:rtl/>
+        </w:rPr>
+      </w:pPr>
+      <w:r>
+        <w:rPr>
+          <w:rFonts w:asciiTheme="minorBidi" w:hAnsiTheme="minorBidi" w:hint="cs"/>
+          <w:sz w:val="24"/>
+          <w:szCs w:val="24"/>
+          <w:rtl/>
+        </w:rPr>
+        <w:t>לא: נשמור את הערך של שנות הניסיון</w:t>
       </w:r>
     </w:p>
     <w:p>
@@ -15033,68 +15162,6 @@
           <w:rtl/>
         </w:rPr>
         <w:br/>
-      </w:r>
-    </w:p>
-    <w:p>
-      <w:pPr>
-        <w:spacing w:line="360" w:lineRule="auto"/>
-        <w:rPr>
-          <w:rFonts w:asciiTheme="minorBidi" w:hAnsiTheme="minorBidi"/>
-          <w:sz w:val="24"/>
-          <w:szCs w:val="24"/>
-          <w:rtl/>
-        </w:rPr>
-      </w:pPr>
-    </w:p>
-    <w:p>
-      <w:pPr>
-        <w:spacing w:line="360" w:lineRule="auto"/>
-        <w:rPr>
-          <w:rFonts w:asciiTheme="minorBidi" w:hAnsiTheme="minorBidi"/>
-          <w:b/>
-          <w:bCs/>
-          <w:sz w:val="28"/>
-          <w:szCs w:val="28"/>
-          <w:rtl/>
-        </w:rPr>
-      </w:pPr>
-    </w:p>
-    <w:p>
-      <w:pPr>
-        <w:spacing w:line="360" w:lineRule="auto"/>
-        <w:rPr>
-          <w:rFonts w:asciiTheme="minorBidi" w:hAnsiTheme="minorBidi"/>
-          <w:b/>
-          <w:bCs/>
-          <w:sz w:val="28"/>
-          <w:szCs w:val="28"/>
-          <w:rtl/>
-        </w:rPr>
-      </w:pPr>
-    </w:p>
-    <w:p>
-      <w:pPr>
-        <w:bidi w:val="0"/>
-        <w:spacing w:after="160" w:line="259" w:lineRule="auto"/>
-        <w:jc w:val="left"/>
-        <w:rPr>
-          <w:rFonts w:asciiTheme="minorBidi" w:eastAsiaTheme="majorEastAsia" w:hAnsiTheme="minorBidi" w:cstheme="majorBidi"/>
-          <w:b/>
-          <w:bCs/>
-          <w:color w:val="0F4761" w:themeColor="accent1" w:themeShade="BF"/>
-          <w:sz w:val="40"/>
-          <w:szCs w:val="40"/>
-          <w:rtl/>
-        </w:rPr>
-      </w:pPr>
-      <w:r>
-        <w:rPr>
-          <w:rFonts w:asciiTheme="minorBidi" w:hAnsiTheme="minorBidi"/>
-          <w:b/>
-          <w:bCs/>
-          <w:rtl/>
-        </w:rPr>
-        <w:br w:type="page"/>
       </w:r>
     </w:p>
     <w:p>
@@ -17137,7 +17204,6 @@
         <w:jc w:val="left"/>
         <w:rPr>
           <w:rFonts w:asciiTheme="minorBidi" w:hAnsiTheme="minorBidi"/>
-          <w:rtl/>
         </w:rPr>
       </w:pPr>
       <w:r>
@@ -17527,6 +17593,95 @@
 <file path=word/numbering.xml><?xml version="1.0" encoding="utf-8"?>
 <w:numbering xmlns:wpc="http://schemas.microsoft.com/office/word/2010/wordprocessingCanvas" xmlns:cx="http://schemas.microsoft.com/office/drawing/2014/chartex" xmlns:cx1="http://schemas.microsoft.com/office/drawing/2015/9/8/chartex" xmlns:cx2="http://schemas.microsoft.com/office/drawing/2015/10/21/chartex" xmlns:cx3="http://schemas.microsoft.com/office/drawing/2016/5/9/chartex" xmlns:cx4="http://schemas.microsoft.com/office/drawing/2016/5/10/chartex" xmlns:cx5="http://schemas.microsoft.com/office/drawing/2016/5/11/chartex" xmlns:cx6="http://schemas.microsoft.com/office/drawing/2016/5/12/chartex" xmlns:cx7="http://schemas.microsoft.com/office/drawing/2016/5/13/chartex" xmlns:cx8="http://schemas.microsoft.com/office/drawing/2016/5/14/chartex" xmlns:mc="http://schemas.openxmlformats.org/markup-compatibility/2006" xmlns:aink="http://schemas.microsoft.com/office/drawing/2016/ink" xmlns:am3d="http://schemas.microsoft.com/office/drawing/2017/model3d" xmlns:o="urn:schemas-microsoft-com:office:office" xmlns:oel="http://schemas.microsoft.com/office/2019/extlst" xmlns:r="http://schemas.openxmlformats.org/officeDocument/2006/relationships" xmlns:m="http://schemas.openxmlformats.org/officeDocument/2006/math" xmlns:v="urn:schemas-microsoft-com:vml" xmlns:wp14="http://schemas.microsoft.com/office/word/2010/wordprocessingDrawing" xmlns:wp="http://schemas.openxmlformats.org/drawingml/2006/wordprocessingDrawing" xmlns:w10="urn:schemas-microsoft-com:office:word" xmlns:w="http://schemas.openxmlformats.org/wordprocessingml/2006/main" xmlns:w14="http://schemas.microsoft.com/office/word/2010/wordml" xmlns:w15="http://schemas.microsoft.com/office/word/2012/wordml" xmlns:w16cex="http://schemas.microsoft.com/office/word/2018/wordml/cex" xmlns:w16cid="http://schemas.microsoft.com/office/word/2016/wordml/cid" xmlns:w16="http://schemas.microsoft.com/office/word/2018/wordml" xmlns:w16du="http://schemas.microsoft.com/office/word/2023/wordml/word16du" xmlns:w16sdtdh="http://schemas.microsoft.com/office/word/2020/wordml/sdtdatahash" xmlns:w16se="http://schemas.microsoft.com/office/word/2015/wordml/symex" xmlns:wpg="http://schemas.microsoft.com/office/word/2010/wordprocessingGroup" xmlns:wpi="http://schemas.microsoft.com/office/word/2010/wordprocessingInk" xmlns:wne="http://schemas.microsoft.com/office/word/2006/wordml" xmlns:wps="http://schemas.microsoft.com/office/word/2010/wordprocessingShape" mc:Ignorable="w14 w15 w16se w16cid w16 w16cex w16sdtdh w16du wp14">
   <w:abstractNum w:abstractNumId="0" w15:restartNumberingAfterBreak="0">
+    <w:nsid w:val="356E7277"/>
+    <w:multiLevelType w:val="hybridMultilevel"/>
+    <w:tmpl w:val="74568236"/>
+    <w:lvl w:ilvl="0" w:tplc="ED2E8602">
+      <w:start w:val="1"/>
+      <w:numFmt w:val="hebrew1"/>
+      <w:lvlText w:val="%1."/>
+      <w:lvlJc w:val="left"/>
+      <w:pPr>
+        <w:ind w:left="720" w:hanging="360"/>
+      </w:pPr>
+      <w:rPr>
+        <w:rFonts w:hint="default"/>
+      </w:rPr>
+    </w:lvl>
+    <w:lvl w:ilvl="1" w:tplc="04090019" w:tentative="1">
+      <w:start w:val="1"/>
+      <w:numFmt w:val="lowerLetter"/>
+      <w:lvlText w:val="%2."/>
+      <w:lvlJc w:val="left"/>
+      <w:pPr>
+        <w:ind w:left="1440" w:hanging="360"/>
+      </w:pPr>
+    </w:lvl>
+    <w:lvl w:ilvl="2" w:tplc="0409001B" w:tentative="1">
+      <w:start w:val="1"/>
+      <w:numFmt w:val="lowerRoman"/>
+      <w:lvlText w:val="%3."/>
+      <w:lvlJc w:val="right"/>
+      <w:pPr>
+        <w:ind w:left="2160" w:hanging="180"/>
+      </w:pPr>
+    </w:lvl>
+    <w:lvl w:ilvl="3" w:tplc="0409000F" w:tentative="1">
+      <w:start w:val="1"/>
+      <w:numFmt w:val="decimal"/>
+      <w:lvlText w:val="%4."/>
+      <w:lvlJc w:val="left"/>
+      <w:pPr>
+        <w:ind w:left="2880" w:hanging="360"/>
+      </w:pPr>
+    </w:lvl>
+    <w:lvl w:ilvl="4" w:tplc="04090019" w:tentative="1">
+      <w:start w:val="1"/>
+      <w:numFmt w:val="lowerLetter"/>
+      <w:lvlText w:val="%5."/>
+      <w:lvlJc w:val="left"/>
+      <w:pPr>
+        <w:ind w:left="3600" w:hanging="360"/>
+      </w:pPr>
+    </w:lvl>
+    <w:lvl w:ilvl="5" w:tplc="0409001B" w:tentative="1">
+      <w:start w:val="1"/>
+      <w:numFmt w:val="lowerRoman"/>
+      <w:lvlText w:val="%6."/>
+      <w:lvlJc w:val="right"/>
+      <w:pPr>
+        <w:ind w:left="4320" w:hanging="180"/>
+      </w:pPr>
+    </w:lvl>
+    <w:lvl w:ilvl="6" w:tplc="0409000F" w:tentative="1">
+      <w:start w:val="1"/>
+      <w:numFmt w:val="decimal"/>
+      <w:lvlText w:val="%7."/>
+      <w:lvlJc w:val="left"/>
+      <w:pPr>
+        <w:ind w:left="5040" w:hanging="360"/>
+      </w:pPr>
+    </w:lvl>
+    <w:lvl w:ilvl="7" w:tplc="04090019" w:tentative="1">
+      <w:start w:val="1"/>
+      <w:numFmt w:val="lowerLetter"/>
+      <w:lvlText w:val="%8."/>
+      <w:lvlJc w:val="left"/>
+      <w:pPr>
+        <w:ind w:left="5760" w:hanging="360"/>
+      </w:pPr>
+    </w:lvl>
+    <w:lvl w:ilvl="8" w:tplc="0409001B" w:tentative="1">
+      <w:start w:val="1"/>
+      <w:numFmt w:val="lowerRoman"/>
+      <w:lvlText w:val="%9."/>
+      <w:lvlJc w:val="right"/>
+      <w:pPr>
+        <w:ind w:left="6480" w:hanging="180"/>
+      </w:pPr>
+    </w:lvl>
+  </w:abstractNum>
+  <w:abstractNum w:abstractNumId="1" w15:restartNumberingAfterBreak="0">
     <w:nsid w:val="7F4135EE"/>
     <w:multiLevelType w:val="hybridMultilevel"/>
     <w:tmpl w:val="3606E03A"/>
@@ -17640,6 +17795,9 @@
     </w:lvl>
   </w:abstractNum>
   <w:num w:numId="1" w16cid:durableId="1350638653">
+    <w:abstractNumId w:val="1"/>
+  </w:num>
+  <w:num w:numId="2" w16cid:durableId="1443257182">
     <w:abstractNumId w:val="0"/>
   </w:num>
 </w:numbering>

--- a/ml/part_a.docx
+++ b/ml/part_a.docx
@@ -355,6 +355,7 @@
               <w:sz w:val="24"/>
               <w:szCs w:val="24"/>
               <w:rtl/>
+              <w:lang w:val="en-IL"/>
               <w14:ligatures w14:val="standardContextual"/>
             </w:rPr>
           </w:pPr>
@@ -367,7 +368,7 @@
           <w:r>
             <w:fldChar w:fldCharType="separate"/>
           </w:r>
-          <w:hyperlink w:anchor="_Toc185072523" w:history="1">
+          <w:hyperlink w:anchor="_Toc185267390" w:history="1">
             <w:r>
               <w:rPr>
                 <w:rStyle w:val="Hyperlink"/>
@@ -435,7 +436,7 @@
               <w:rPr>
                 <w:webHidden/>
               </w:rPr>
-              <w:instrText>Toc185072523 \h</w:instrText>
+              <w:instrText>Toc185267390 \h</w:instrText>
             </w:r>
             <w:r>
               <w:rPr>
@@ -482,10 +483,11 @@
               <w:sz w:val="24"/>
               <w:szCs w:val="24"/>
               <w:rtl/>
+              <w:lang w:val="en-IL"/>
               <w14:ligatures w14:val="standardContextual"/>
             </w:rPr>
           </w:pPr>
-          <w:hyperlink w:anchor="_Toc185072524" w:history="1">
+          <w:hyperlink w:anchor="_Toc185267391" w:history="1">
             <w:r>
               <w:rPr>
                 <w:rStyle w:val="Hyperlink"/>
@@ -607,7 +609,7 @@
               <w:rPr>
                 <w:webHidden/>
               </w:rPr>
-              <w:instrText>Toc185072524 \h</w:instrText>
+              <w:instrText>Toc185267391 \h</w:instrText>
             </w:r>
             <w:r>
               <w:rPr>
@@ -654,10 +656,11 @@
               <w:sz w:val="24"/>
               <w:szCs w:val="24"/>
               <w:rtl/>
+              <w:lang w:val="en-IL"/>
               <w14:ligatures w14:val="standardContextual"/>
             </w:rPr>
           </w:pPr>
-          <w:hyperlink w:anchor="_Toc185072525" w:history="1">
+          <w:hyperlink w:anchor="_Toc185267392" w:history="1">
             <w:r>
               <w:rPr>
                 <w:rStyle w:val="Hyperlink"/>
@@ -719,7 +722,7 @@
               <w:rPr>
                 <w:webHidden/>
               </w:rPr>
-              <w:instrText>Toc185072525 \h</w:instrText>
+              <w:instrText>Toc185267392 \h</w:instrText>
             </w:r>
             <w:r>
               <w:rPr>
@@ -766,10 +769,11 @@
               <w:sz w:val="24"/>
               <w:szCs w:val="24"/>
               <w:rtl/>
+              <w:lang w:val="en-IL"/>
               <w14:ligatures w14:val="standardContextual"/>
             </w:rPr>
           </w:pPr>
-          <w:hyperlink w:anchor="_Toc185072526" w:history="1">
+          <w:hyperlink w:anchor="_Toc185267393" w:history="1">
             <w:r>
               <w:rPr>
                 <w:rStyle w:val="Hyperlink"/>
@@ -837,7 +841,7 @@
               <w:rPr>
                 <w:webHidden/>
               </w:rPr>
-              <w:instrText>Toc185072526 \h</w:instrText>
+              <w:instrText>Toc185267393 \h</w:instrText>
             </w:r>
             <w:r>
               <w:rPr>
@@ -864,7 +868,7 @@
                 <w:webHidden/>
                 <w:rtl/>
               </w:rPr>
-              <w:t>3</w:t>
+              <w:t>4</w:t>
             </w:r>
             <w:r>
               <w:rPr>
@@ -884,10 +888,11 @@
               <w:sz w:val="24"/>
               <w:szCs w:val="24"/>
               <w:rtl/>
+              <w:lang w:val="en-IL"/>
               <w14:ligatures w14:val="standardContextual"/>
             </w:rPr>
           </w:pPr>
-          <w:hyperlink w:anchor="_Toc185072527" w:history="1">
+          <w:hyperlink w:anchor="_Toc185267394" w:history="1">
             <w:r>
               <w:rPr>
                 <w:rStyle w:val="Hyperlink"/>
@@ -979,7 +984,7 @@
               <w:rPr>
                 <w:webHidden/>
               </w:rPr>
-              <w:instrText>Toc185072527 \h</w:instrText>
+              <w:instrText>Toc185267394 \h</w:instrText>
             </w:r>
             <w:r>
               <w:rPr>
@@ -1006,7 +1011,7 @@
                 <w:webHidden/>
                 <w:rtl/>
               </w:rPr>
-              <w:t>3</w:t>
+              <w:t>4</w:t>
             </w:r>
             <w:r>
               <w:rPr>
@@ -1026,10 +1031,11 @@
               <w:sz w:val="24"/>
               <w:szCs w:val="24"/>
               <w:rtl/>
+              <w:lang w:val="en-IL"/>
               <w14:ligatures w14:val="standardContextual"/>
             </w:rPr>
           </w:pPr>
-          <w:hyperlink w:anchor="_Toc185072528" w:history="1">
+          <w:hyperlink w:anchor="_Toc185267395" w:history="1">
             <w:r>
               <w:rPr>
                 <w:rStyle w:val="Hyperlink"/>
@@ -1106,7 +1112,7 @@
               <w:rPr>
                 <w:webHidden/>
               </w:rPr>
-              <w:instrText>Toc185072528 \h</w:instrText>
+              <w:instrText>Toc185267395 \h</w:instrText>
             </w:r>
             <w:r>
               <w:rPr>
@@ -1153,10 +1159,11 @@
               <w:sz w:val="24"/>
               <w:szCs w:val="24"/>
               <w:rtl/>
+              <w:lang w:val="en-IL"/>
               <w14:ligatures w14:val="standardContextual"/>
             </w:rPr>
           </w:pPr>
-          <w:hyperlink w:anchor="_Toc185072529" w:history="1">
+          <w:hyperlink w:anchor="_Toc185267396" w:history="1">
             <w:r>
               <w:rPr>
                 <w:rStyle w:val="Hyperlink"/>
@@ -1263,7 +1270,7 @@
               <w:rPr>
                 <w:webHidden/>
               </w:rPr>
-              <w:instrText>Toc185072529 \h</w:instrText>
+              <w:instrText>Toc185267396 \h</w:instrText>
             </w:r>
             <w:r>
               <w:rPr>
@@ -1310,10 +1317,11 @@
               <w:sz w:val="24"/>
               <w:szCs w:val="24"/>
               <w:rtl/>
+              <w:lang w:val="en-IL"/>
               <w14:ligatures w14:val="standardContextual"/>
             </w:rPr>
           </w:pPr>
-          <w:hyperlink w:anchor="_Toc185072530" w:history="1">
+          <w:hyperlink w:anchor="_Toc185267397" w:history="1">
             <w:r>
               <w:rPr>
                 <w:rStyle w:val="Hyperlink"/>
@@ -1381,7 +1389,7 @@
               <w:rPr>
                 <w:webHidden/>
               </w:rPr>
-              <w:instrText>Toc185072530 \h</w:instrText>
+              <w:instrText>Toc185267397 \h</w:instrText>
             </w:r>
             <w:r>
               <w:rPr>
@@ -1408,7 +1416,7 @@
                 <w:webHidden/>
                 <w:rtl/>
               </w:rPr>
-              <w:t>9</w:t>
+              <w:t>10</w:t>
             </w:r>
             <w:r>
               <w:rPr>
@@ -1428,10 +1436,11 @@
               <w:sz w:val="24"/>
               <w:szCs w:val="24"/>
               <w:rtl/>
+              <w:lang w:val="en-IL"/>
               <w14:ligatures w14:val="standardContextual"/>
             </w:rPr>
           </w:pPr>
-          <w:hyperlink w:anchor="_Toc185072531" w:history="1">
+          <w:hyperlink w:anchor="_Toc185267398" w:history="1">
             <w:r>
               <w:rPr>
                 <w:rStyle w:val="Hyperlink"/>
@@ -1575,7 +1584,7 @@
               <w:rPr>
                 <w:webHidden/>
               </w:rPr>
-              <w:instrText>Toc185072531 \h</w:instrText>
+              <w:instrText>Toc185267398 \h</w:instrText>
             </w:r>
             <w:r>
               <w:rPr>
@@ -1602,7 +1611,7 @@
                 <w:webHidden/>
                 <w:rtl/>
               </w:rPr>
-              <w:t>11</w:t>
+              <w:t>12</w:t>
             </w:r>
             <w:r>
               <w:rPr>
@@ -1622,10 +1631,11 @@
               <w:sz w:val="24"/>
               <w:szCs w:val="24"/>
               <w:rtl/>
+              <w:lang w:val="en-IL"/>
               <w14:ligatures w14:val="standardContextual"/>
             </w:rPr>
           </w:pPr>
-          <w:hyperlink w:anchor="_Toc185072532" w:history="1">
+          <w:hyperlink w:anchor="_Toc185267399" w:history="1">
             <w:r>
               <w:rPr>
                 <w:rStyle w:val="Hyperlink"/>
@@ -1693,7 +1703,7 @@
               <w:rPr>
                 <w:webHidden/>
               </w:rPr>
-              <w:instrText>Toc185072532 \h</w:instrText>
+              <w:instrText>Toc185267399 \h</w:instrText>
             </w:r>
             <w:r>
               <w:rPr>
@@ -1720,7 +1730,7 @@
                 <w:webHidden/>
                 <w:rtl/>
               </w:rPr>
-              <w:t>12</w:t>
+              <w:t>15</w:t>
             </w:r>
             <w:r>
               <w:rPr>
@@ -1740,10 +1750,11 @@
               <w:sz w:val="24"/>
               <w:szCs w:val="24"/>
               <w:rtl/>
+              <w:lang w:val="en-IL"/>
               <w14:ligatures w14:val="standardContextual"/>
             </w:rPr>
           </w:pPr>
-          <w:hyperlink w:anchor="_Toc185072533" w:history="1">
+          <w:hyperlink w:anchor="_Toc185267400" w:history="1">
             <w:r>
               <w:rPr>
                 <w:rStyle w:val="Hyperlink"/>
@@ -1811,7 +1822,7 @@
               <w:rPr>
                 <w:webHidden/>
               </w:rPr>
-              <w:instrText>Toc185072533 \h</w:instrText>
+              <w:instrText>Toc185267400 \h</w:instrText>
             </w:r>
             <w:r>
               <w:rPr>
@@ -1838,7 +1849,7 @@
                 <w:webHidden/>
                 <w:rtl/>
               </w:rPr>
-              <w:t>12</w:t>
+              <w:t>15</w:t>
             </w:r>
             <w:r>
               <w:rPr>
@@ -1858,10 +1869,11 @@
               <w:sz w:val="24"/>
               <w:szCs w:val="24"/>
               <w:rtl/>
+              <w:lang w:val="en-IL"/>
               <w14:ligatures w14:val="standardContextual"/>
             </w:rPr>
           </w:pPr>
-          <w:hyperlink w:anchor="_Toc185072534" w:history="1">
+          <w:hyperlink w:anchor="_Toc185267401" w:history="1">
             <w:r>
               <w:rPr>
                 <w:rStyle w:val="Hyperlink"/>
@@ -1948,7 +1960,7 @@
               <w:rPr>
                 <w:webHidden/>
               </w:rPr>
-              <w:instrText>Toc185072534 \h</w:instrText>
+              <w:instrText>Toc185267401 \h</w:instrText>
             </w:r>
             <w:r>
               <w:rPr>
@@ -1975,7 +1987,7 @@
                 <w:webHidden/>
                 <w:rtl/>
               </w:rPr>
-              <w:t>13</w:t>
+              <w:t>15</w:t>
             </w:r>
             <w:r>
               <w:rPr>
@@ -1995,10 +2007,11 @@
               <w:sz w:val="24"/>
               <w:szCs w:val="24"/>
               <w:rtl/>
+              <w:lang w:val="en-IL"/>
               <w14:ligatures w14:val="standardContextual"/>
             </w:rPr>
           </w:pPr>
-          <w:hyperlink w:anchor="_Toc185072535" w:history="1">
+          <w:hyperlink w:anchor="_Toc185267402" w:history="1">
             <w:r>
               <w:rPr>
                 <w:rStyle w:val="Hyperlink"/>
@@ -2066,7 +2079,7 @@
               <w:rPr>
                 <w:webHidden/>
               </w:rPr>
-              <w:instrText>Toc185072535 \h</w:instrText>
+              <w:instrText>Toc185267402 \h</w:instrText>
             </w:r>
             <w:r>
               <w:rPr>
@@ -2093,7 +2106,7 @@
                 <w:webHidden/>
                 <w:rtl/>
               </w:rPr>
-              <w:t>14</w:t>
+              <w:t>16</w:t>
             </w:r>
             <w:r>
               <w:rPr>
@@ -2113,10 +2126,11 @@
               <w:sz w:val="24"/>
               <w:szCs w:val="24"/>
               <w:rtl/>
+              <w:lang w:val="en-IL"/>
               <w14:ligatures w14:val="standardContextual"/>
             </w:rPr>
           </w:pPr>
-          <w:hyperlink w:anchor="_Toc185072536" w:history="1">
+          <w:hyperlink w:anchor="_Toc185267403" w:history="1">
             <w:r>
               <w:rPr>
                 <w:rStyle w:val="Hyperlink"/>
@@ -2184,7 +2198,7 @@
               <w:rPr>
                 <w:webHidden/>
               </w:rPr>
-              <w:instrText>Toc185072536 \h</w:instrText>
+              <w:instrText>Toc185267403 \h</w:instrText>
             </w:r>
             <w:r>
               <w:rPr>
@@ -2211,7 +2225,7 @@
                 <w:webHidden/>
                 <w:rtl/>
               </w:rPr>
-              <w:t>14</w:t>
+              <w:t>16</w:t>
             </w:r>
             <w:r>
               <w:rPr>
@@ -2231,10 +2245,11 @@
               <w:sz w:val="24"/>
               <w:szCs w:val="24"/>
               <w:rtl/>
+              <w:lang w:val="en-IL"/>
               <w14:ligatures w14:val="standardContextual"/>
             </w:rPr>
           </w:pPr>
-          <w:hyperlink w:anchor="_Toc185072537" w:history="1">
+          <w:hyperlink w:anchor="_Toc185267404" w:history="1">
             <w:r>
               <w:rPr>
                 <w:rStyle w:val="Hyperlink"/>
@@ -2340,7 +2355,7 @@
               <w:rPr>
                 <w:webHidden/>
               </w:rPr>
-              <w:instrText>Toc185072537 \h</w:instrText>
+              <w:instrText>Toc185267404 \h</w:instrText>
             </w:r>
             <w:r>
               <w:rPr>
@@ -2367,7 +2382,7 @@
                 <w:webHidden/>
                 <w:rtl/>
               </w:rPr>
-              <w:t>14</w:t>
+              <w:t>16</w:t>
             </w:r>
             <w:r>
               <w:rPr>
@@ -2387,10 +2402,11 @@
               <w:sz w:val="24"/>
               <w:szCs w:val="24"/>
               <w:rtl/>
+              <w:lang w:val="en-IL"/>
               <w14:ligatures w14:val="standardContextual"/>
             </w:rPr>
           </w:pPr>
-          <w:hyperlink w:anchor="_Toc185072538" w:history="1">
+          <w:hyperlink w:anchor="_Toc185267405" w:history="1">
             <w:r>
               <w:rPr>
                 <w:rStyle w:val="Hyperlink"/>
@@ -2515,7 +2531,7 @@
               <w:rPr>
                 <w:webHidden/>
               </w:rPr>
-              <w:instrText>Toc185072538 \h</w:instrText>
+              <w:instrText>Toc185267405 \h</w:instrText>
             </w:r>
             <w:r>
               <w:rPr>
@@ -2542,7 +2558,7 @@
                 <w:webHidden/>
                 <w:rtl/>
               </w:rPr>
-              <w:t>14</w:t>
+              <w:t>16</w:t>
             </w:r>
             <w:r>
               <w:rPr>
@@ -2562,10 +2578,11 @@
               <w:sz w:val="24"/>
               <w:szCs w:val="24"/>
               <w:rtl/>
+              <w:lang w:val="en-IL"/>
               <w14:ligatures w14:val="standardContextual"/>
             </w:rPr>
           </w:pPr>
-          <w:hyperlink w:anchor="_Toc185072539" w:history="1">
+          <w:hyperlink w:anchor="_Toc185267406" w:history="1">
             <w:r>
               <w:rPr>
                 <w:rStyle w:val="Hyperlink"/>
@@ -2614,7 +2631,7 @@
               <w:rPr>
                 <w:webHidden/>
               </w:rPr>
-              <w:instrText>Toc185072539 \h</w:instrText>
+              <w:instrText>Toc185267406 \h</w:instrText>
             </w:r>
             <w:r>
               <w:rPr>
@@ -2641,7 +2658,7 @@
                 <w:webHidden/>
                 <w:rtl/>
               </w:rPr>
-              <w:t>15</w:t>
+              <w:t>17</w:t>
             </w:r>
             <w:r>
               <w:rPr>
@@ -2661,10 +2678,11 @@
               <w:sz w:val="24"/>
               <w:szCs w:val="24"/>
               <w:rtl/>
+              <w:lang w:val="en-IL"/>
               <w14:ligatures w14:val="standardContextual"/>
             </w:rPr>
           </w:pPr>
-          <w:hyperlink w:anchor="_Toc185072540" w:history="1">
+          <w:hyperlink w:anchor="_Toc185267407" w:history="1">
             <w:r>
               <w:rPr>
                 <w:rStyle w:val="Hyperlink"/>
@@ -2682,7 +2700,74 @@
                 <w:bCs/>
                 <w:rtl/>
               </w:rPr>
-              <w:t xml:space="preserve"> 1</w:t>
+              <w:t xml:space="preserve"> 1 – </w:t>
+            </w:r>
+            <w:r>
+              <w:rPr>
+                <w:rStyle w:val="Hyperlink"/>
+                <w:rFonts w:hint="eastAsia"/>
+                <w:b/>
+                <w:bCs/>
+                <w:rtl/>
+              </w:rPr>
+              <w:t>אחוזי</w:t>
+            </w:r>
+            <w:r>
+              <w:rPr>
+                <w:rStyle w:val="Hyperlink"/>
+                <w:b/>
+                <w:bCs/>
+                <w:rtl/>
+              </w:rPr>
+              <w:t xml:space="preserve"> </w:t>
+            </w:r>
+            <w:r>
+              <w:rPr>
+                <w:rStyle w:val="Hyperlink"/>
+                <w:rFonts w:hint="eastAsia"/>
+                <w:b/>
+                <w:bCs/>
+                <w:rtl/>
+              </w:rPr>
+              <w:t>החלוקה</w:t>
+            </w:r>
+            <w:r>
+              <w:rPr>
+                <w:rStyle w:val="Hyperlink"/>
+                <w:b/>
+                <w:bCs/>
+                <w:rtl/>
+              </w:rPr>
+              <w:t xml:space="preserve"> </w:t>
+            </w:r>
+            <w:r>
+              <w:rPr>
+                <w:rStyle w:val="Hyperlink"/>
+                <w:rFonts w:hint="eastAsia"/>
+                <w:b/>
+                <w:bCs/>
+                <w:rtl/>
+              </w:rPr>
+              <w:t>של</w:t>
+            </w:r>
+            <w:r>
+              <w:rPr>
+                <w:rStyle w:val="Hyperlink"/>
+                <w:b/>
+                <w:bCs/>
+                <w:rtl/>
+              </w:rPr>
+              <w:t xml:space="preserve"> </w:t>
+            </w:r>
+            <w:r>
+              <w:rPr>
+                <w:rStyle w:val="Hyperlink"/>
+                <w:rFonts w:hint="eastAsia"/>
+                <w:b/>
+                <w:bCs/>
+                <w:rtl/>
+              </w:rPr>
+              <w:t>המשתנים</w:t>
             </w:r>
             <w:r>
               <w:rPr>
@@ -2722,7 +2807,7 @@
               <w:rPr>
                 <w:webHidden/>
               </w:rPr>
-              <w:instrText>Toc185072540 \h</w:instrText>
+              <w:instrText>Toc185267407 \h</w:instrText>
             </w:r>
             <w:r>
               <w:rPr>
@@ -2749,7 +2834,7 @@
                 <w:webHidden/>
                 <w:rtl/>
               </w:rPr>
-              <w:t>15</w:t>
+              <w:t>17</w:t>
             </w:r>
             <w:r>
               <w:rPr>
@@ -2769,10 +2854,11 @@
               <w:sz w:val="24"/>
               <w:szCs w:val="24"/>
               <w:rtl/>
+              <w:lang w:val="en-IL"/>
               <w14:ligatures w14:val="standardContextual"/>
             </w:rPr>
           </w:pPr>
-          <w:hyperlink w:anchor="_Toc185072541" w:history="1">
+          <w:hyperlink w:anchor="_Toc185267408" w:history="1">
             <w:r>
               <w:rPr>
                 <w:rStyle w:val="Hyperlink"/>
@@ -2786,7 +2872,45 @@
                 <w:rStyle w:val="Hyperlink"/>
                 <w:rtl/>
               </w:rPr>
-              <w:t xml:space="preserve"> 2</w:t>
+              <w:t xml:space="preserve"> 2 – </w:t>
+            </w:r>
+            <w:r>
+              <w:rPr>
+                <w:rStyle w:val="Hyperlink"/>
+                <w:rFonts w:hint="eastAsia"/>
+                <w:rtl/>
+              </w:rPr>
+              <w:t>קורלציות</w:t>
+            </w:r>
+            <w:r>
+              <w:rPr>
+                <w:rStyle w:val="Hyperlink"/>
+                <w:rtl/>
+              </w:rPr>
+              <w:t xml:space="preserve"> </w:t>
+            </w:r>
+            <w:r>
+              <w:rPr>
+                <w:rStyle w:val="Hyperlink"/>
+                <w:rFonts w:hint="eastAsia"/>
+                <w:rtl/>
+              </w:rPr>
+              <w:t>בין</w:t>
+            </w:r>
+            <w:r>
+              <w:rPr>
+                <w:rStyle w:val="Hyperlink"/>
+                <w:rtl/>
+              </w:rPr>
+              <w:t xml:space="preserve"> </w:t>
+            </w:r>
+            <w:r>
+              <w:rPr>
+                <w:rStyle w:val="Hyperlink"/>
+                <w:rFonts w:hint="eastAsia"/>
+                <w:rtl/>
+              </w:rPr>
+              <w:t>המשתנים</w:t>
             </w:r>
             <w:r>
               <w:rPr>
@@ -2826,7 +2950,7 @@
               <w:rPr>
                 <w:webHidden/>
               </w:rPr>
-              <w:instrText>Toc185072541 \h</w:instrText>
+              <w:instrText>Toc185267408 \h</w:instrText>
             </w:r>
             <w:r>
               <w:rPr>
@@ -2853,7 +2977,7 @@
                 <w:webHidden/>
                 <w:rtl/>
               </w:rPr>
-              <w:t>16</w:t>
+              <w:t>18</w:t>
             </w:r>
             <w:r>
               <w:rPr>
@@ -2873,10 +2997,11 @@
               <w:sz w:val="24"/>
               <w:szCs w:val="24"/>
               <w:rtl/>
+              <w:lang w:val="en-IL"/>
               <w14:ligatures w14:val="standardContextual"/>
             </w:rPr>
           </w:pPr>
-          <w:hyperlink w:anchor="_Toc185072542" w:history="1">
+          <w:hyperlink w:anchor="_Toc185267409" w:history="1">
             <w:r>
               <w:rPr>
                 <w:rStyle w:val="Hyperlink"/>
@@ -2890,104 +3015,30 @@
                 <w:rStyle w:val="Hyperlink"/>
                 <w:rtl/>
               </w:rPr>
-              <w:t xml:space="preserve"> 3</w:t>
-            </w:r>
-            <w:r>
-              <w:rPr>
-                <w:webHidden/>
-                <w:rtl/>
-              </w:rPr>
-              <w:tab/>
-            </w:r>
-            <w:r>
-              <w:rPr>
-                <w:webHidden/>
-                <w:rtl/>
-              </w:rPr>
-              <w:fldChar w:fldCharType="begin"/>
-            </w:r>
-            <w:r>
-              <w:rPr>
-                <w:webHidden/>
-                <w:rtl/>
-              </w:rPr>
-              <w:instrText xml:space="preserve"> </w:instrText>
-            </w:r>
-            <w:r>
-              <w:rPr>
-                <w:webHidden/>
-              </w:rPr>
-              <w:instrText>PAGEREF</w:instrText>
-            </w:r>
-            <w:r>
-              <w:rPr>
-                <w:webHidden/>
-                <w:rtl/>
-              </w:rPr>
-              <w:instrText xml:space="preserve"> _</w:instrText>
-            </w:r>
-            <w:r>
-              <w:rPr>
-                <w:webHidden/>
-              </w:rPr>
-              <w:instrText>Toc185072542 \h</w:instrText>
-            </w:r>
-            <w:r>
-              <w:rPr>
-                <w:webHidden/>
-                <w:rtl/>
-              </w:rPr>
-              <w:instrText xml:space="preserve"> </w:instrText>
-            </w:r>
-            <w:r>
-              <w:rPr>
-                <w:webHidden/>
-                <w:rtl/>
-              </w:rPr>
-            </w:r>
-            <w:r>
-              <w:rPr>
-                <w:webHidden/>
-                <w:rtl/>
-              </w:rPr>
-              <w:fldChar w:fldCharType="separate"/>
-            </w:r>
-            <w:r>
-              <w:rPr>
-                <w:webHidden/>
-                <w:rtl/>
-              </w:rPr>
-              <w:t>16</w:t>
-            </w:r>
-            <w:r>
-              <w:rPr>
-                <w:webHidden/>
-                <w:rtl/>
-              </w:rPr>
-              <w:fldChar w:fldCharType="end"/>
-            </w:r>
-          </w:hyperlink>
-        </w:p>
-        <w:p>
-          <w:pPr>
-            <w:pStyle w:val="TOC1"/>
-            <w:rPr>
-              <w:rFonts w:asciiTheme="minorHAnsi" w:hAnsiTheme="minorHAnsi"/>
-              <w:kern w:val="2"/>
-              <w:sz w:val="24"/>
-              <w:szCs w:val="24"/>
-              <w:rtl/>
-              <w14:ligatures w14:val="standardContextual"/>
-            </w:rPr>
-          </w:pPr>
-          <w:hyperlink w:anchor="_Toc185072543" w:history="1">
+              <w:t xml:space="preserve"> 3 – </w:t>
+            </w:r>
             <w:r>
               <w:rPr>
                 <w:rStyle w:val="Hyperlink"/>
                 <w:rFonts w:hint="eastAsia"/>
                 <w:rtl/>
               </w:rPr>
-              <w:t>ביבליוגרפיה</w:t>
+              <w:t>כמות</w:t>
+            </w:r>
+            <w:r>
+              <w:rPr>
+                <w:rStyle w:val="Hyperlink"/>
+                <w:rtl/>
+              </w:rPr>
+              <w:t xml:space="preserve"> </w:t>
+            </w:r>
+            <w:r>
+              <w:rPr>
+                <w:rStyle w:val="Hyperlink"/>
+                <w:rFonts w:hint="eastAsia"/>
+                <w:rtl/>
+              </w:rPr>
+              <w:t>חסרים</w:t>
             </w:r>
             <w:r>
               <w:rPr>
@@ -3027,7 +3078,7 @@
               <w:rPr>
                 <w:webHidden/>
               </w:rPr>
-              <w:instrText>Toc185072543 \h</w:instrText>
+              <w:instrText>Toc185267409 \h</w:instrText>
             </w:r>
             <w:r>
               <w:rPr>
@@ -3054,7 +3105,7 @@
                 <w:webHidden/>
                 <w:rtl/>
               </w:rPr>
-              <w:t>17</w:t>
+              <w:t>18</w:t>
             </w:r>
             <w:r>
               <w:rPr>
@@ -3209,7 +3260,7 @@
           <w:bCs/>
         </w:rPr>
       </w:pPr>
-      <w:bookmarkStart w:id="0" w:name="_Toc185072523"/>
+      <w:bookmarkStart w:id="0" w:name="_Toc185267390"/>
       <w:r>
         <w:rPr>
           <w:rFonts w:asciiTheme="minorBidi" w:hAnsiTheme="minorBidi"/>
@@ -3233,7 +3284,7 @@
           <w:rtl/>
         </w:rPr>
       </w:pPr>
-      <w:bookmarkStart w:id="1" w:name="_Toc185072524"/>
+      <w:bookmarkStart w:id="1" w:name="_Toc185267391"/>
       <w:r>
         <w:rPr>
           <w:rFonts w:asciiTheme="minorBidi" w:hAnsiTheme="minorBidi"/>
@@ -3458,7 +3509,7 @@
           <w:rtl/>
         </w:rPr>
       </w:pPr>
-      <w:bookmarkStart w:id="2" w:name="_Toc185072525"/>
+      <w:bookmarkStart w:id="2" w:name="_Toc185267392"/>
       <w:r>
         <w:rPr>
           <w:rStyle w:val="Heading2Char"/>
@@ -3620,7 +3671,7 @@
           <w:rtl/>
         </w:rPr>
       </w:pPr>
-      <w:bookmarkStart w:id="3" w:name="_Toc185072526"/>
+      <w:bookmarkStart w:id="3" w:name="_Toc185267393"/>
       <w:r>
         <w:rPr>
           <w:rStyle w:val="Heading1Char"/>
@@ -3641,7 +3692,7 @@
           <w:rFonts w:asciiTheme="minorBidi" w:hAnsiTheme="minorBidi"/>
         </w:rPr>
       </w:pPr>
-      <w:bookmarkStart w:id="4" w:name="_Toc185072527"/>
+      <w:bookmarkStart w:id="4" w:name="_Toc185267394"/>
       <w:r>
         <w:rPr>
           <w:rFonts w:asciiTheme="minorBidi" w:hAnsiTheme="minorBidi"/>
@@ -3701,7 +3752,7 @@
           <w:rtl/>
         </w:rPr>
       </w:pPr>
-      <w:bookmarkStart w:id="5" w:name="_Toc185072528"/>
+      <w:bookmarkStart w:id="5" w:name="_Toc185267395"/>
       <w:r>
         <w:rPr>
           <w:rFonts w:asciiTheme="minorBidi" w:hAnsiTheme="minorBidi"/>
@@ -6425,7 +6476,7 @@
           <w:rtl/>
         </w:rPr>
       </w:pPr>
-      <w:bookmarkStart w:id="6" w:name="_Toc185072529"/>
+      <w:bookmarkStart w:id="6" w:name="_Toc185267396"/>
       <w:r>
         <w:rPr>
           <w:rStyle w:val="Heading1Char"/>
@@ -8442,6 +8493,7 @@
           <w:rFonts w:asciiTheme="minorBidi" w:hAnsiTheme="minorBidi" w:cs="Arial"/>
           <w:b/>
           <w:bCs/>
+          <w:noProof/>
           <w:rtl/>
         </w:rPr>
         <w:drawing>
@@ -8501,7 +8553,7 @@
           <w:rtl/>
         </w:rPr>
       </w:pPr>
-      <w:bookmarkStart w:id="7" w:name="_Toc185072530"/>
+      <w:bookmarkStart w:id="7" w:name="_Toc185267397"/>
       <w:r>
         <w:rPr>
           <w:rFonts w:asciiTheme="minorBidi" w:hAnsiTheme="minorBidi"/>
@@ -9714,7 +9766,7 @@
                 <w:rtl/>
               </w:rPr>
               <w:drawing>
-                <wp:inline distT="0" distB="0" distL="0" distR="0" wp14:anchorId="2D9EFDDA" wp14:editId="1DC70241">
+                <wp:inline distT="0" distB="0" distL="0" distR="0" wp14:anchorId="2D9EFDDA" wp14:editId="7DD6EE8E">
                   <wp:extent cx="3709359" cy="2387539"/>
                   <wp:effectExtent l="0" t="0" r="5715" b="0"/>
                   <wp:docPr id="1433866018" name="Picture 1"/>
@@ -9780,7 +9832,7 @@
           <w:rtl/>
         </w:rPr>
       </w:pPr>
-      <w:bookmarkStart w:id="8" w:name="_Toc185072531"/>
+      <w:bookmarkStart w:id="8" w:name="_Toc185267398"/>
       <w:r>
         <w:rPr>
           <w:rFonts w:asciiTheme="minorBidi" w:hAnsiTheme="minorBidi"/>
@@ -14390,7 +14442,6 @@
           <w:rtl/>
         </w:rPr>
       </w:pPr>
-      <w:bookmarkStart w:id="9" w:name="_Toc185072532"/>
     </w:p>
     <w:p>
       <w:pPr>
@@ -14456,6 +14507,7 @@
           <w:rtl/>
         </w:rPr>
       </w:pPr>
+      <w:bookmarkStart w:id="9" w:name="_Toc185267399"/>
       <w:r>
         <w:rPr>
           <w:rFonts w:asciiTheme="minorBidi" w:hAnsiTheme="minorBidi"/>
@@ -14498,7 +14550,7 @@
           <w:rtl/>
         </w:rPr>
       </w:pPr>
-      <w:bookmarkStart w:id="10" w:name="_Toc185072533"/>
+      <w:bookmarkStart w:id="10" w:name="_Toc185267400"/>
       <w:r>
         <w:rPr>
           <w:rStyle w:val="Heading2Char"/>
@@ -14901,7 +14953,7 @@
           <w:rtl/>
         </w:rPr>
       </w:pPr>
-      <w:bookmarkStart w:id="11" w:name="_Toc185072534"/>
+      <w:bookmarkStart w:id="11" w:name="_Toc185267401"/>
       <w:r>
         <w:rPr>
           <w:rStyle w:val="Heading2Char"/>
@@ -15174,7 +15226,7 @@
           <w:rtl/>
         </w:rPr>
       </w:pPr>
-      <w:bookmarkStart w:id="12" w:name="_Toc185072535"/>
+      <w:bookmarkStart w:id="12" w:name="_Toc185267402"/>
       <w:r>
         <w:rPr>
           <w:rFonts w:asciiTheme="minorBidi" w:hAnsiTheme="minorBidi"/>
@@ -15204,7 +15256,7 @@
         </w:rPr>
         <w:t xml:space="preserve"> </w:t>
       </w:r>
-      <w:bookmarkStart w:id="13" w:name="_Toc185072536"/>
+      <w:bookmarkStart w:id="13" w:name="_Toc185267403"/>
       <w:r>
         <w:rPr>
           <w:rFonts w:asciiTheme="minorBidi" w:hAnsiTheme="minorBidi"/>
@@ -15393,7 +15445,7 @@
         </w:rPr>
         <w:br/>
       </w:r>
-      <w:bookmarkStart w:id="15" w:name="_Toc185072537"/>
+      <w:bookmarkStart w:id="15" w:name="_Toc185267404"/>
       <w:r>
         <w:rPr>
           <w:rFonts w:asciiTheme="minorBidi" w:hAnsiTheme="minorBidi"/>
@@ -16201,7 +16253,7 @@
           <w:rtl/>
         </w:rPr>
       </w:pPr>
-      <w:bookmarkStart w:id="16" w:name="_Toc185072538"/>
+      <w:bookmarkStart w:id="16" w:name="_Toc185267405"/>
       <w:r>
         <w:rPr>
           <w:rStyle w:val="Heading2Char"/>
@@ -16752,7 +16804,7 @@
           <w:rtl/>
         </w:rPr>
       </w:pPr>
-      <w:bookmarkStart w:id="17" w:name="_Toc185072539"/>
+      <w:bookmarkStart w:id="17" w:name="_Toc185267406"/>
       <w:r>
         <w:rPr>
           <w:rFonts w:asciiTheme="minorBidi" w:hAnsiTheme="minorBidi"/>
@@ -16774,23 +16826,14 @@
           <w:rtl/>
         </w:rPr>
       </w:pPr>
-      <w:bookmarkStart w:id="18" w:name="_Toc185072540"/>
+      <w:bookmarkStart w:id="18" w:name="_Toc185267407"/>
       <w:r>
         <w:rPr>
           <w:b/>
           <w:bCs/>
           <w:rtl/>
         </w:rPr>
-        <w:t>נספח 1</w:t>
-      </w:r>
-      <w:bookmarkEnd w:id="18"/>
-      <w:r>
-        <w:rPr>
-          <w:b/>
-          <w:bCs/>
-          <w:rtl/>
-        </w:rPr>
-        <w:t xml:space="preserve"> </w:t>
+        <w:t xml:space="preserve">נספח 1 </w:t>
       </w:r>
       <w:r>
         <w:rPr>
@@ -16809,6 +16852,7 @@
         </w:rPr>
         <w:t xml:space="preserve"> אחוזי החלוקה של המשתנים</w:t>
       </w:r>
+      <w:bookmarkEnd w:id="18"/>
     </w:p>
     <w:p>
       <w:r>
@@ -17222,37 +17266,30 @@
           <w:rtl/>
         </w:rPr>
       </w:pPr>
-      <w:bookmarkStart w:id="19" w:name="_Toc185072541"/>
+      <w:bookmarkStart w:id="19" w:name="_Toc185267408"/>
       <w:r>
         <w:rPr>
           <w:rFonts w:asciiTheme="minorBidi" w:hAnsiTheme="minorBidi"/>
           <w:rtl/>
         </w:rPr>
         <w:lastRenderedPageBreak/>
-        <w:t>נספח 2</w:t>
+        <w:t xml:space="preserve">נספח 2 </w:t>
+      </w:r>
+      <w:r>
+        <w:rPr>
+          <w:rFonts w:asciiTheme="minorBidi" w:hAnsiTheme="minorBidi"/>
+          <w:rtl/>
+        </w:rPr>
+        <w:t>–</w:t>
+      </w:r>
+      <w:r>
+        <w:rPr>
+          <w:rFonts w:asciiTheme="minorBidi" w:hAnsiTheme="minorBidi" w:hint="cs"/>
+          <w:rtl/>
+        </w:rPr>
+        <w:t xml:space="preserve"> קורלציות בין המשתנים</w:t>
       </w:r>
       <w:bookmarkEnd w:id="19"/>
-      <w:r>
-        <w:rPr>
-          <w:rFonts w:asciiTheme="minorBidi" w:hAnsiTheme="minorBidi"/>
-          <w:rtl/>
-        </w:rPr>
-        <w:t xml:space="preserve"> </w:t>
-      </w:r>
-      <w:r>
-        <w:rPr>
-          <w:rFonts w:asciiTheme="minorBidi" w:hAnsiTheme="minorBidi"/>
-          <w:rtl/>
-        </w:rPr>
-        <w:t>–</w:t>
-      </w:r>
-      <w:r>
-        <w:rPr>
-          <w:rFonts w:asciiTheme="minorBidi" w:hAnsiTheme="minorBidi" w:hint="cs"/>
-          <w:rtl/>
-        </w:rPr>
-        <w:t xml:space="preserve"> קורלציות בין המשתנים</w:t>
-      </w:r>
     </w:p>
     <w:p>
       <w:pPr>
@@ -17313,7 +17350,7 @@
           <w:rtl/>
         </w:rPr>
       </w:pPr>
-      <w:bookmarkStart w:id="20" w:name="_Toc185072542"/>
+      <w:bookmarkStart w:id="20" w:name="_Toc185267409"/>
       <w:r>
         <w:rPr>
           <w:rFonts w:asciiTheme="minorBidi" w:hAnsiTheme="minorBidi"/>
@@ -17328,28 +17365,28 @@
         </w:rPr>
         <w:t>3</w:t>
       </w:r>
+      <w:r>
+        <w:rPr>
+          <w:rFonts w:asciiTheme="minorBidi" w:hAnsiTheme="minorBidi"/>
+          <w:rtl/>
+        </w:rPr>
+        <w:t xml:space="preserve"> </w:t>
+      </w:r>
+      <w:r>
+        <w:rPr>
+          <w:rFonts w:asciiTheme="minorBidi" w:hAnsiTheme="minorBidi"/>
+          <w:rtl/>
+        </w:rPr>
+        <w:t>–</w:t>
+      </w:r>
+      <w:r>
+        <w:rPr>
+          <w:rFonts w:asciiTheme="minorBidi" w:hAnsiTheme="minorBidi" w:hint="cs"/>
+          <w:rtl/>
+        </w:rPr>
+        <w:t xml:space="preserve"> כמות חסרים</w:t>
+      </w:r>
       <w:bookmarkEnd w:id="20"/>
-      <w:r>
-        <w:rPr>
-          <w:rFonts w:asciiTheme="minorBidi" w:hAnsiTheme="minorBidi"/>
-          <w:rtl/>
-        </w:rPr>
-        <w:t xml:space="preserve"> </w:t>
-      </w:r>
-      <w:r>
-        <w:rPr>
-          <w:rFonts w:asciiTheme="minorBidi" w:hAnsiTheme="minorBidi"/>
-          <w:rtl/>
-        </w:rPr>
-        <w:t>–</w:t>
-      </w:r>
-      <w:r>
-        <w:rPr>
-          <w:rFonts w:asciiTheme="minorBidi" w:hAnsiTheme="minorBidi" w:hint="cs"/>
-          <w:rtl/>
-        </w:rPr>
-        <w:t xml:space="preserve"> כמות חסרים</w:t>
-      </w:r>
     </w:p>
     <w:p>
       <w:pPr>
